--- a/08-InheritanceAndPolymorphism/08-InheritanceAndPolymorphism.docx
+++ b/08-InheritanceAndPolymorphism/08-InheritanceAndPolymorphism.docx
@@ -65,11 +65,19 @@
           <w:lang w:val="en-US"/>
         </w:rPr>
       </w:pPr>
-      <w:r>
-        <w:rPr>
-          <w:lang w:val="en-US"/>
-        </w:rPr>
-        <w:t>Familiarise yourself with the concept of inheritance</w:t>
+      <w:proofErr w:type="spellStart"/>
+      <w:r>
+        <w:rPr>
+          <w:lang w:val="en-US"/>
+        </w:rPr>
+        <w:t>Familiarise</w:t>
+      </w:r>
+      <w:proofErr w:type="spellEnd"/>
+      <w:r>
+        <w:rPr>
+          <w:lang w:val="en-US"/>
+        </w:rPr>
+        <w:t xml:space="preserve"> yourself with the concept of inheritance</w:t>
       </w:r>
       <w:r>
         <w:rPr>
@@ -147,12 +155,56 @@
           <w:lang w:val="pl-PL"/>
         </w:rPr>
       </w:pPr>
+      <w:proofErr w:type="spellStart"/>
       <w:r>
         <w:rPr>
           <w:lang w:val="pl-PL"/>
         </w:rPr>
-        <w:t>What is class inheritance</w:t>
-      </w:r>
+        <w:t>What</w:t>
+      </w:r>
+      <w:proofErr w:type="spellEnd"/>
+      <w:r>
+        <w:rPr>
+          <w:lang w:val="pl-PL"/>
+        </w:rPr>
+        <w:t xml:space="preserve"> </w:t>
+      </w:r>
+      <w:proofErr w:type="spellStart"/>
+      <w:r>
+        <w:rPr>
+          <w:lang w:val="pl-PL"/>
+        </w:rPr>
+        <w:t>is</w:t>
+      </w:r>
+      <w:proofErr w:type="spellEnd"/>
+      <w:r>
+        <w:rPr>
+          <w:lang w:val="pl-PL"/>
+        </w:rPr>
+        <w:t xml:space="preserve"> </w:t>
+      </w:r>
+      <w:proofErr w:type="spellStart"/>
+      <w:r>
+        <w:rPr>
+          <w:lang w:val="pl-PL"/>
+        </w:rPr>
+        <w:t>class</w:t>
+      </w:r>
+      <w:proofErr w:type="spellEnd"/>
+      <w:r>
+        <w:rPr>
+          <w:lang w:val="pl-PL"/>
+        </w:rPr>
+        <w:t xml:space="preserve"> </w:t>
+      </w:r>
+      <w:proofErr w:type="spellStart"/>
+      <w:r>
+        <w:rPr>
+          <w:lang w:val="pl-PL"/>
+        </w:rPr>
+        <w:t>inheritance</w:t>
+      </w:r>
+      <w:proofErr w:type="spellEnd"/>
       <w:r>
         <w:rPr>
           <w:lang w:val="pl-PL"/>
@@ -339,11 +391,19 @@
           <w:lang w:val="en-US"/>
         </w:rPr>
       </w:pPr>
-      <w:r>
-        <w:rPr>
-          <w:lang w:val="en-US"/>
-        </w:rPr>
-        <w:t>Familiarise yourself with the concept of polymorphism.</w:t>
+      <w:proofErr w:type="spellStart"/>
+      <w:r>
+        <w:rPr>
+          <w:lang w:val="en-US"/>
+        </w:rPr>
+        <w:t>Familiarise</w:t>
+      </w:r>
+      <w:proofErr w:type="spellEnd"/>
+      <w:r>
+        <w:rPr>
+          <w:lang w:val="en-US"/>
+        </w:rPr>
+        <w:t xml:space="preserve"> yourself with the concept of polymorphism.</w:t>
       </w:r>
     </w:p>
     <w:p>
@@ -444,7 +504,21 @@
         <w:rPr>
           <w:lang w:val="en-US"/>
         </w:rPr>
-        <w:t xml:space="preserve">Create a UML class diagram containing the classes: Book, Ebook, Audiobook, </w:t>
+        <w:t xml:space="preserve">Create a UML class diagram containing the classes: Book, </w:t>
+      </w:r>
+      <w:proofErr w:type="spellStart"/>
+      <w:r>
+        <w:rPr>
+          <w:lang w:val="en-US"/>
+        </w:rPr>
+        <w:t>Ebook</w:t>
+      </w:r>
+      <w:proofErr w:type="spellEnd"/>
+      <w:r>
+        <w:rPr>
+          <w:lang w:val="en-US"/>
+        </w:rPr>
+        <w:t xml:space="preserve">, Audiobook, </w:t>
       </w:r>
       <w:r>
         <w:rPr>
@@ -568,7 +642,21 @@
         <w:rPr>
           <w:lang w:val="en-US"/>
         </w:rPr>
-        <w:t>Add an Ebook class definition to your project that derives from the Book class (inherits the Book class attributes and methods). Add a</w:t>
+        <w:t xml:space="preserve">Add an </w:t>
+      </w:r>
+      <w:proofErr w:type="spellStart"/>
+      <w:r>
+        <w:rPr>
+          <w:lang w:val="en-US"/>
+        </w:rPr>
+        <w:t>Ebook</w:t>
+      </w:r>
+      <w:proofErr w:type="spellEnd"/>
+      <w:r>
+        <w:rPr>
+          <w:lang w:val="en-US"/>
+        </w:rPr>
+        <w:t xml:space="preserve"> class definition to your project that derives from the Book class (inherits the Book class attributes and methods). Add a</w:t>
       </w:r>
       <w:r>
         <w:rPr>
@@ -592,7 +680,21 @@
         <w:rPr>
           <w:lang w:val="en-US"/>
         </w:rPr>
-        <w:t xml:space="preserve">. Create a constructor where you assign the ebook attribute values (title, author and file name). </w:t>
+        <w:t xml:space="preserve">. Create a constructor where you assign the </w:t>
+      </w:r>
+      <w:proofErr w:type="spellStart"/>
+      <w:r>
+        <w:rPr>
+          <w:lang w:val="en-US"/>
+        </w:rPr>
+        <w:t>ebook</w:t>
+      </w:r>
+      <w:proofErr w:type="spellEnd"/>
+      <w:r>
+        <w:rPr>
+          <w:lang w:val="en-US"/>
+        </w:rPr>
+        <w:t xml:space="preserve"> attribute values (title, author and file name). </w:t>
       </w:r>
       <w:r>
         <w:rPr>
@@ -612,11 +714,19 @@
         </w:rPr>
         <w:t xml:space="preserve"> for all </w:t>
       </w:r>
-      <w:r>
-        <w:rPr>
-          <w:lang w:val="en-US"/>
-        </w:rPr>
-        <w:t>ebook attribute</w:t>
+      <w:proofErr w:type="spellStart"/>
+      <w:r>
+        <w:rPr>
+          <w:lang w:val="en-US"/>
+        </w:rPr>
+        <w:t>ebook</w:t>
+      </w:r>
+      <w:proofErr w:type="spellEnd"/>
+      <w:r>
+        <w:rPr>
+          <w:lang w:val="en-US"/>
+        </w:rPr>
+        <w:t xml:space="preserve"> attribute</w:t>
       </w:r>
       <w:r>
         <w:rPr>
@@ -628,7 +738,21 @@
         <w:rPr>
           <w:lang w:val="en-US"/>
         </w:rPr>
-        <w:t>. Also add a display() method to display information about the ebook. Then</w:t>
+        <w:t xml:space="preserve">. Also add a display() method to display information about the </w:t>
+      </w:r>
+      <w:proofErr w:type="spellStart"/>
+      <w:r>
+        <w:rPr>
+          <w:lang w:val="en-US"/>
+        </w:rPr>
+        <w:t>ebook</w:t>
+      </w:r>
+      <w:proofErr w:type="spellEnd"/>
+      <w:r>
+        <w:rPr>
+          <w:lang w:val="en-US"/>
+        </w:rPr>
+        <w:t>. Then</w:t>
       </w:r>
       <w:r>
         <w:rPr>
@@ -776,7 +900,21 @@
         <w:rPr>
           <w:lang w:val="en-US"/>
         </w:rPr>
-        <w:t xml:space="preserve"> attribute that stores any books, ebooks, or audiobooks. Apply an array. Consider the correct data type for the array. Then write a program </w:t>
+        <w:t xml:space="preserve"> attribute that stores any books, </w:t>
+      </w:r>
+      <w:proofErr w:type="spellStart"/>
+      <w:r>
+        <w:rPr>
+          <w:lang w:val="en-US"/>
+        </w:rPr>
+        <w:t>ebooks</w:t>
+      </w:r>
+      <w:proofErr w:type="spellEnd"/>
+      <w:r>
+        <w:rPr>
+          <w:lang w:val="en-US"/>
+        </w:rPr>
+        <w:t xml:space="preserve">, or audiobooks. Apply an array. Consider the correct data type for the array. Then write a program </w:t>
       </w:r>
       <w:r>
         <w:rPr>
@@ -864,8 +1002,61 @@
         </w:rPr>
         <w:t xml:space="preserve">Add a Publisher class definition to your project that includes the name and city attributes. Add a constructor in the class where you assign initial values for the attributes. </w:t>
       </w:r>
-      <w:r>
-        <w:t>Also add accessor and mutator methods for all attributes.</w:t>
+      <w:proofErr w:type="spellStart"/>
+      <w:r>
+        <w:t>Also</w:t>
+      </w:r>
+      <w:proofErr w:type="spellEnd"/>
+      <w:r>
+        <w:t xml:space="preserve"> </w:t>
+      </w:r>
+      <w:proofErr w:type="spellStart"/>
+      <w:r>
+        <w:t>add</w:t>
+      </w:r>
+      <w:proofErr w:type="spellEnd"/>
+      <w:r>
+        <w:t xml:space="preserve"> </w:t>
+      </w:r>
+      <w:proofErr w:type="spellStart"/>
+      <w:r>
+        <w:t>accessor</w:t>
+      </w:r>
+      <w:proofErr w:type="spellEnd"/>
+      <w:r>
+        <w:t xml:space="preserve"> and </w:t>
+      </w:r>
+      <w:proofErr w:type="spellStart"/>
+      <w:r>
+        <w:t>mutator</w:t>
+      </w:r>
+      <w:proofErr w:type="spellEnd"/>
+      <w:r>
+        <w:t xml:space="preserve"> </w:t>
+      </w:r>
+      <w:proofErr w:type="spellStart"/>
+      <w:r>
+        <w:t>methods</w:t>
+      </w:r>
+      <w:proofErr w:type="spellEnd"/>
+      <w:r>
+        <w:t xml:space="preserve"> for </w:t>
+      </w:r>
+      <w:proofErr w:type="spellStart"/>
+      <w:r>
+        <w:t>all</w:t>
+      </w:r>
+      <w:proofErr w:type="spellEnd"/>
+      <w:r>
+        <w:t xml:space="preserve"> </w:t>
+      </w:r>
+      <w:proofErr w:type="spellStart"/>
+      <w:r>
+        <w:t>attributes</w:t>
+      </w:r>
+      <w:proofErr w:type="spellEnd"/>
+      <w:r>
+        <w:t>.</w:t>
       </w:r>
     </w:p>
     <w:p>
@@ -974,8 +1165,53 @@
         </w:rPr>
         <w:t xml:space="preserve">first name, last name and literary genre. Then, in the Book class, use an object of that class to describe the author of the book. </w:t>
       </w:r>
-      <w:r>
-        <w:t>Modify other project classes and display the library contents.</w:t>
+      <w:proofErr w:type="spellStart"/>
+      <w:r>
+        <w:t>Modify</w:t>
+      </w:r>
+      <w:proofErr w:type="spellEnd"/>
+      <w:r>
+        <w:t xml:space="preserve"> </w:t>
+      </w:r>
+      <w:proofErr w:type="spellStart"/>
+      <w:r>
+        <w:t>other</w:t>
+      </w:r>
+      <w:proofErr w:type="spellEnd"/>
+      <w:r>
+        <w:t xml:space="preserve"> </w:t>
+      </w:r>
+      <w:proofErr w:type="spellStart"/>
+      <w:r>
+        <w:t>project</w:t>
+      </w:r>
+      <w:proofErr w:type="spellEnd"/>
+      <w:r>
+        <w:t xml:space="preserve"> </w:t>
+      </w:r>
+      <w:proofErr w:type="spellStart"/>
+      <w:r>
+        <w:t>classes</w:t>
+      </w:r>
+      <w:proofErr w:type="spellEnd"/>
+      <w:r>
+        <w:t xml:space="preserve"> and display the </w:t>
+      </w:r>
+      <w:proofErr w:type="spellStart"/>
+      <w:r>
+        <w:t>library</w:t>
+      </w:r>
+      <w:proofErr w:type="spellEnd"/>
+      <w:r>
+        <w:t xml:space="preserve"> </w:t>
+      </w:r>
+      <w:proofErr w:type="spellStart"/>
+      <w:r>
+        <w:t>contents</w:t>
+      </w:r>
+      <w:proofErr w:type="spellEnd"/>
+      <w:r>
+        <w:t>.</w:t>
       </w:r>
     </w:p>
     <w:p>
